--- a/1/EA 1.docx
+++ b/1/EA 1.docx
@@ -4,6 +4,25 @@
   <w:body>
     <w:p>
       <w:pPr>
+        <w:pStyle w:val="Titel"/>
+        <w:rPr>
+          <w:noProof/>
+          <w:lang w:eastAsia="de-DE"/>
+        </w:rPr>
+      </w:pPr>
+      <w:bookmarkStart w:id="0" w:name="_GoBack"/>
+      <w:bookmarkEnd w:id="0"/>
+      <w:r>
+        <w:rPr>
+          <w:noProof/>
+          <w:lang w:eastAsia="de-DE"/>
+        </w:rPr>
+        <w:t>Gruppe C (Lukas Weber, Ferdinand  Trendelenburg, Thorben Schomacker)</w:t>
+      </w:r>
+    </w:p>
+    <w:p>
+      <w:pPr>
+        <w:pStyle w:val="berschrift1"/>
         <w:rPr>
           <w:noProof/>
           <w:lang w:eastAsia="de-DE"/>
@@ -85,7 +104,7 @@
                     </pic:cNvPicPr>
                   </pic:nvPicPr>
                   <pic:blipFill rotWithShape="1">
-                    <a:blip r:embed="rId5">
+                    <a:blip r:embed="rId7">
                       <a:extLst>
                         <a:ext uri="{28A0092B-C50C-407E-A947-70E740481C1C}">
                           <a14:useLocalDpi xmlns:a14="http://schemas.microsoft.com/office/drawing/2010/main" val="0"/>
@@ -145,21 +164,7 @@
           <w:noProof/>
           <w:lang w:eastAsia="de-DE"/>
         </w:rPr>
-        <w:t xml:space="preserve"> zwei </w:t>
-      </w:r>
-      <w:r>
-        <w:rPr>
-          <w:noProof/>
-          <w:lang w:eastAsia="de-DE"/>
-        </w:rPr>
-        <w:t>gleichvokalige Lachlaute hintereinander</w:t>
-      </w:r>
-      <w:r>
-        <w:rPr>
-          <w:noProof/>
-          <w:lang w:eastAsia="de-DE"/>
-        </w:rPr>
-        <w:t>.</w:t>
+        <w:t xml:space="preserve"> zwei gleichvokalige Lachlaute hintereinander.</w:t>
       </w:r>
     </w:p>
     <w:p/>
@@ -212,6 +217,7 @@
     </w:p>
     <w:p>
       <w:pPr>
+        <w:pStyle w:val="berschrift1"/>
         <w:rPr>
           <w:noProof/>
           <w:lang w:eastAsia="de-DE"/>
@@ -260,6 +266,13 @@
         </w:rPr>
         <w:t>Zeichenkette mit einer Mindestlänge von 4</w:t>
       </w:r>
+      <w:r>
+        <w:rPr>
+          <w:noProof/>
+          <w:lang w:eastAsia="de-DE"/>
+        </w:rPr>
+        <w:t xml:space="preserve"> (3 Bit + 1 Paritäsbit)</w:t>
+      </w:r>
     </w:p>
     <w:p>
       <w:pPr>
@@ -371,6 +384,46 @@
     </w:p>
     <w:p>
       <w:pPr>
+        <w:pStyle w:val="Listenabsatz"/>
+        <w:numPr>
+          <w:ilvl w:val="0"/>
+          <w:numId w:val="1"/>
+        </w:numPr>
+        <w:rPr>
+          <w:noProof/>
+          <w:lang w:eastAsia="de-DE"/>
+        </w:rPr>
+      </w:pPr>
+      <w:r>
+        <w:rPr>
+          <w:noProof/>
+          <w:lang w:eastAsia="de-DE"/>
+        </w:rPr>
+        <w:t>Aus Merkmal 3. a), b) folgt die Gesamtlänge L muss gerade sein</w:t>
+      </w:r>
+    </w:p>
+    <w:p>
+      <w:pPr>
+        <w:pStyle w:val="Listenabsatz"/>
+        <w:numPr>
+          <w:ilvl w:val="0"/>
+          <w:numId w:val="1"/>
+        </w:numPr>
+        <w:rPr>
+          <w:noProof/>
+          <w:lang w:eastAsia="de-DE"/>
+        </w:rPr>
+      </w:pPr>
+      <w:r>
+        <w:rPr>
+          <w:noProof/>
+          <w:lang w:eastAsia="de-DE"/>
+        </w:rPr>
+        <w:t>Zustände: {q1, q2, q3, q4, q5, q6, q7, q8};</w:t>
+      </w:r>
+    </w:p>
+    <w:p>
+      <w:pPr>
         <w:rPr>
           <w:noProof/>
           <w:lang w:eastAsia="de-DE"/>
@@ -401,7 +454,63 @@
           <w:noProof/>
           <w:lang w:eastAsia="de-DE"/>
         </w:rPr>
-        <w:t>Nach q1 und q2 müssen noch mindestens 2 Bits</w:t>
+        <w:t xml:space="preserve">Nach </w:t>
+      </w:r>
+      <w:r>
+        <w:rPr>
+          <w:noProof/>
+          <w:lang w:eastAsia="de-DE"/>
+        </w:rPr>
+        <w:t>„</w:t>
+      </w:r>
+      <w:r>
+        <w:rPr>
+          <w:noProof/>
+          <w:lang w:eastAsia="de-DE"/>
+        </w:rPr>
+        <w:t>q1</w:t>
+      </w:r>
+      <w:r>
+        <w:rPr>
+          <w:noProof/>
+          <w:lang w:eastAsia="de-DE"/>
+        </w:rPr>
+        <w:t>“</w:t>
+      </w:r>
+      <w:r>
+        <w:rPr>
+          <w:noProof/>
+          <w:lang w:eastAsia="de-DE"/>
+        </w:rPr>
+        <w:t xml:space="preserve"> und </w:t>
+      </w:r>
+      <w:r>
+        <w:rPr>
+          <w:noProof/>
+          <w:lang w:eastAsia="de-DE"/>
+        </w:rPr>
+        <w:t>„</w:t>
+      </w:r>
+      <w:r>
+        <w:rPr>
+          <w:noProof/>
+          <w:lang w:eastAsia="de-DE"/>
+        </w:rPr>
+        <w:t>q2</w:t>
+      </w:r>
+      <w:r>
+        <w:rPr>
+          <w:noProof/>
+          <w:lang w:eastAsia="de-DE"/>
+        </w:rPr>
+        <w:t>“</w:t>
+      </w:r>
+      <w:r>
+        <w:rPr>
+          <w:noProof/>
+          <w:lang w:eastAsia="de-DE"/>
+        </w:rPr>
+        <w:t xml:space="preserve"> müssen noch mindestens 2 Bits</w:t>
       </w:r>
       <w:r>
         <w:rPr>
@@ -435,14 +544,63 @@
           <w:noProof/>
           <w:lang w:eastAsia="de-DE"/>
         </w:rPr>
-        <w:t>Nach</w:t>
-      </w:r>
-      <w:r>
-        <w:rPr>
-          <w:noProof/>
-          <w:lang w:eastAsia="de-DE"/>
-        </w:rPr>
-        <w:t xml:space="preserve"> q3 und q4 muss</w:t>
+        <w:t xml:space="preserve">Nach </w:t>
+      </w:r>
+      <w:r>
+        <w:rPr>
+          <w:noProof/>
+          <w:lang w:eastAsia="de-DE"/>
+        </w:rPr>
+        <w:t>„</w:t>
+      </w:r>
+      <w:r>
+        <w:rPr>
+          <w:noProof/>
+          <w:lang w:eastAsia="de-DE"/>
+        </w:rPr>
+        <w:t>q3</w:t>
+      </w:r>
+      <w:r>
+        <w:rPr>
+          <w:noProof/>
+          <w:lang w:eastAsia="de-DE"/>
+        </w:rPr>
+        <w:t>“</w:t>
+      </w:r>
+      <w:r>
+        <w:rPr>
+          <w:noProof/>
+          <w:lang w:eastAsia="de-DE"/>
+        </w:rPr>
+        <w:t xml:space="preserve"> und </w:t>
+      </w:r>
+      <w:r>
+        <w:rPr>
+          <w:noProof/>
+          <w:lang w:eastAsia="de-DE"/>
+        </w:rPr>
+        <w:t>„</w:t>
+      </w:r>
+      <w:r>
+        <w:rPr>
+          <w:noProof/>
+          <w:lang w:eastAsia="de-DE"/>
+        </w:rPr>
+        <w:t>q4</w:t>
+      </w:r>
+      <w:r>
+        <w:rPr>
+          <w:noProof/>
+          <w:lang w:eastAsia="de-DE"/>
+        </w:rPr>
+        <w:t>“</w:t>
+      </w:r>
+      <w:r>
+        <w:rPr>
+          <w:noProof/>
+          <w:lang w:eastAsia="de-DE"/>
+        </w:rPr>
+        <w:t xml:space="preserve"> muss</w:t>
       </w:r>
       <w:r>
         <w:rPr>
@@ -463,14 +621,7 @@
           <w:noProof/>
           <w:lang w:eastAsia="de-DE"/>
         </w:rPr>
-        <w:t xml:space="preserve">(Merkmal 1) </w:t>
-      </w:r>
-      <w:r>
-        <w:rPr>
-          <w:noProof/>
-          <w:lang w:eastAsia="de-DE"/>
-        </w:rPr>
-        <w:t xml:space="preserve"> </w:t>
+        <w:t xml:space="preserve">(Merkmal 1)  </w:t>
       </w:r>
       <w:r>
         <w:rPr>
@@ -497,35 +648,140 @@
           <w:noProof/>
           <w:lang w:eastAsia="de-DE"/>
         </w:rPr>
-        <w:t>Nach</w:t>
-      </w:r>
-      <w:r>
-        <w:rPr>
-          <w:noProof/>
-          <w:lang w:eastAsia="de-DE"/>
-        </w:rPr>
-        <w:t xml:space="preserve"> q5 und q6</w:t>
-      </w:r>
-      <w:r>
-        <w:rPr>
-          <w:noProof/>
-          <w:lang w:eastAsia="de-DE"/>
-        </w:rPr>
-        <w:t xml:space="preserve"> muss noch </w:t>
-      </w:r>
-      <w:r>
-        <w:rPr>
-          <w:noProof/>
-          <w:lang w:eastAsia="de-DE"/>
-        </w:rPr>
-        <w:t>das</w:t>
-      </w:r>
-      <w:r>
-        <w:rPr>
-          <w:noProof/>
-          <w:lang w:eastAsia="de-DE"/>
-        </w:rPr>
-        <w:t xml:space="preserve"> richtiges Paritätsbit folgen</w:t>
+        <w:t xml:space="preserve">Da </w:t>
+      </w:r>
+      <w:r>
+        <w:rPr>
+          <w:noProof/>
+          <w:lang w:eastAsia="de-DE"/>
+        </w:rPr>
+        <w:t>„</w:t>
+      </w:r>
+      <w:r>
+        <w:rPr>
+          <w:noProof/>
+          <w:lang w:eastAsia="de-DE"/>
+        </w:rPr>
+        <w:t>q5</w:t>
+      </w:r>
+      <w:r>
+        <w:rPr>
+          <w:noProof/>
+          <w:lang w:eastAsia="de-DE"/>
+        </w:rPr>
+        <w:t>“</w:t>
+      </w:r>
+      <w:r>
+        <w:rPr>
+          <w:noProof/>
+          <w:lang w:eastAsia="de-DE"/>
+        </w:rPr>
+        <w:t xml:space="preserve"> sowoghl der Zustand ist</w:t>
+      </w:r>
+      <w:r>
+        <w:rPr>
+          <w:noProof/>
+          <w:lang w:eastAsia="de-DE"/>
+        </w:rPr>
+        <w:t>, wo die Anzahl von den Einsen</w:t>
+      </w:r>
+      <w:r>
+        <w:rPr>
+          <w:noProof/>
+          <w:lang w:eastAsia="de-DE"/>
+        </w:rPr>
+        <w:t xml:space="preserve"> als auch die Län</w:t>
+      </w:r>
+      <w:r>
+        <w:rPr>
+          <w:noProof/>
+          <w:lang w:eastAsia="de-DE"/>
+        </w:rPr>
+        <w:t>ge L ungerade</w:t>
+      </w:r>
+      <w:r>
+        <w:rPr>
+          <w:noProof/>
+          <w:lang w:eastAsia="de-DE"/>
+        </w:rPr>
+        <w:t xml:space="preserve"> und midestens 4 ist (Merkmal 1) wird mit der E</w:t>
+      </w:r>
+      <w:r>
+        <w:rPr>
+          <w:noProof/>
+          <w:lang w:eastAsia="de-DE"/>
+        </w:rPr>
+        <w:t xml:space="preserve">ingabe </w:t>
+      </w:r>
+      <w:r>
+        <w:rPr>
+          <w:noProof/>
+          <w:lang w:eastAsia="de-DE"/>
+        </w:rPr>
+        <w:t>einer Eins</w:t>
+      </w:r>
+      <w:r>
+        <w:rPr>
+          <w:noProof/>
+          <w:lang w:eastAsia="de-DE"/>
+        </w:rPr>
+        <w:t xml:space="preserve"> der finale Zustand </w:t>
+      </w:r>
+      <w:r>
+        <w:rPr>
+          <w:noProof/>
+          <w:lang w:eastAsia="de-DE"/>
+        </w:rPr>
+        <w:t>„</w:t>
+      </w:r>
+      <w:r>
+        <w:rPr>
+          <w:noProof/>
+          <w:lang w:eastAsia="de-DE"/>
+        </w:rPr>
+        <w:t>q7</w:t>
+      </w:r>
+      <w:r>
+        <w:rPr>
+          <w:noProof/>
+          <w:lang w:eastAsia="de-DE"/>
+        </w:rPr>
+        <w:t>“</w:t>
+      </w:r>
+      <w:r>
+        <w:rPr>
+          <w:noProof/>
+          <w:lang w:eastAsia="de-DE"/>
+        </w:rPr>
+        <w:t xml:space="preserve"> erreicht(Merkmal 3). Ist die eingabe </w:t>
+      </w:r>
+      <w:r>
+        <w:rPr>
+          <w:noProof/>
+          <w:lang w:eastAsia="de-DE"/>
+        </w:rPr>
+        <w:t>eine Null</w:t>
+      </w:r>
+      <w:r>
+        <w:rPr>
+          <w:noProof/>
+          <w:lang w:eastAsia="de-DE"/>
+        </w:rPr>
+        <w:t>,</w:t>
+      </w:r>
+      <w:r>
+        <w:rPr>
+          <w:noProof/>
+          <w:lang w:eastAsia="de-DE"/>
+        </w:rPr>
+        <w:t xml:space="preserve"> wird die länge zwar gerade, doch die anzahl der </w:t>
+      </w:r>
+      <w:r>
+        <w:rPr>
+          <w:noProof/>
+          <w:lang w:eastAsia="de-DE"/>
+        </w:rPr>
+        <w:t>Einsen</w:t>
       </w:r>
       <w:r>
         <w:rPr>
@@ -539,61 +795,42 @@
           <w:noProof/>
           <w:lang w:eastAsia="de-DE"/>
         </w:rPr>
-        <w:t>(</w:t>
-      </w:r>
-      <w:r>
-        <w:rPr>
-          <w:noProof/>
-          <w:lang w:eastAsia="de-DE"/>
-        </w:rPr>
-        <w:t>Merkmal 3</w:t>
-      </w:r>
-      <w:r>
-        <w:rPr>
-          <w:noProof/>
-          <w:lang w:eastAsia="de-DE"/>
-        </w:rPr>
-        <w:t>)</w:t>
-      </w:r>
-    </w:p>
-    <w:p>
-      <w:pPr>
-        <w:pStyle w:val="Listenabsatz"/>
-        <w:numPr>
-          <w:ilvl w:val="1"/>
-          <w:numId w:val="2"/>
-        </w:numPr>
-        <w:rPr>
-          <w:noProof/>
-          <w:lang w:eastAsia="de-DE"/>
-        </w:rPr>
-      </w:pPr>
-      <w:r>
-        <w:rPr>
-          <w:noProof/>
-          <w:lang w:eastAsia="de-DE"/>
-        </w:rPr>
-        <w:t>Folgt es nicht: Übergang von q5 zu q6 oder von q6 zu q5</w:t>
-      </w:r>
-    </w:p>
-    <w:p>
-      <w:pPr>
-        <w:pStyle w:val="Listenabsatz"/>
-        <w:numPr>
-          <w:ilvl w:val="1"/>
-          <w:numId w:val="2"/>
-        </w:numPr>
-        <w:rPr>
-          <w:noProof/>
-          <w:lang w:eastAsia="de-DE"/>
-        </w:rPr>
-      </w:pPr>
-      <w:r>
-        <w:rPr>
-          <w:noProof/>
-          <w:lang w:eastAsia="de-DE"/>
-        </w:rPr>
-        <w:t>Folgt es: Übergang zum finalen q7</w:t>
+        <w:t>bleibt</w:t>
+      </w:r>
+      <w:r>
+        <w:rPr>
+          <w:noProof/>
+          <w:lang w:eastAsia="de-DE"/>
+        </w:rPr>
+        <w:t xml:space="preserve"> ungerade, somit darf nach </w:t>
+      </w:r>
+      <w:r>
+        <w:rPr>
+          <w:noProof/>
+          <w:lang w:eastAsia="de-DE"/>
+        </w:rPr>
+        <w:t>Merkmal 3 nicht der finale Z</w:t>
+      </w:r>
+      <w:r>
+        <w:rPr>
+          <w:noProof/>
+          <w:lang w:eastAsia="de-DE"/>
+        </w:rPr>
+        <w:t xml:space="preserve">ustand erreicht werden. So landet man </w:t>
+      </w:r>
+      <w:r>
+        <w:rPr>
+          <w:noProof/>
+          <w:lang w:eastAsia="de-DE"/>
+        </w:rPr>
+        <w:t>i</w:t>
+      </w:r>
+      <w:r>
+        <w:rPr>
+          <w:noProof/>
+          <w:lang w:eastAsia="de-DE"/>
+        </w:rPr>
+        <w:t>m Zustand q8.</w:t>
       </w:r>
     </w:p>
     <w:p>
@@ -613,33 +850,383 @@
           <w:noProof/>
           <w:lang w:eastAsia="de-DE"/>
         </w:rPr>
-        <w:t>Da sobald man bei q7 angekommen ist die Anzahl der 1</w:t>
-      </w:r>
-      <w:r>
-        <w:rPr>
-          <w:noProof/>
-          <w:lang w:eastAsia="de-DE"/>
-        </w:rPr>
-        <w:t xml:space="preserve"> immer gerade sein muss, geht die 1 zu q5, da nun wieder ungerade Anzahl an 1 und die 0 geht zu q6, da die Anzahl in dem Falle gerade bleibt.</w:t>
-      </w:r>
-    </w:p>
-    <w:p>
-      <w:pPr>
-        <w:rPr>
-          <w:noProof/>
-          <w:lang w:eastAsia="de-DE"/>
-        </w:rPr>
-      </w:pPr>
+        <w:t xml:space="preserve">Bei </w:t>
+      </w:r>
+      <w:r>
+        <w:rPr>
+          <w:noProof/>
+          <w:lang w:eastAsia="de-DE"/>
+        </w:rPr>
+        <w:t>„</w:t>
+      </w:r>
+      <w:r>
+        <w:rPr>
+          <w:noProof/>
+          <w:lang w:eastAsia="de-DE"/>
+        </w:rPr>
+        <w:t>q6</w:t>
+      </w:r>
+      <w:r>
+        <w:rPr>
+          <w:noProof/>
+          <w:lang w:eastAsia="de-DE"/>
+        </w:rPr>
+        <w:t>“</w:t>
+      </w:r>
+      <w:r>
+        <w:rPr>
+          <w:noProof/>
+          <w:lang w:eastAsia="de-DE"/>
+        </w:rPr>
+        <w:t xml:space="preserve"> ist es ähnlich, </w:t>
+      </w:r>
+      <w:r>
+        <w:rPr>
+          <w:noProof/>
+          <w:lang w:eastAsia="de-DE"/>
+        </w:rPr>
+        <w:t>nur wird bei der Eingabe einer Null</w:t>
+      </w:r>
+      <w:r>
+        <w:rPr>
+          <w:noProof/>
+          <w:lang w:eastAsia="de-DE"/>
+        </w:rPr>
+        <w:t xml:space="preserve"> der finale Zustand </w:t>
+      </w:r>
+      <w:r>
+        <w:rPr>
+          <w:noProof/>
+          <w:lang w:eastAsia="de-DE"/>
+        </w:rPr>
+        <w:t>erreich</w:t>
+      </w:r>
+      <w:r>
+        <w:rPr>
+          <w:noProof/>
+          <w:lang w:eastAsia="de-DE"/>
+        </w:rPr>
+        <w:t>t</w:t>
+      </w:r>
+      <w:r>
+        <w:rPr>
+          <w:noProof/>
+          <w:lang w:eastAsia="de-DE"/>
+        </w:rPr>
+        <w:t xml:space="preserve"> (analog zu 3.)</w:t>
+      </w:r>
+      <w:r>
+        <w:rPr>
+          <w:noProof/>
+          <w:lang w:eastAsia="de-DE"/>
+        </w:rPr>
+        <w:t xml:space="preserve"> und bei der E</w:t>
+      </w:r>
+      <w:r>
+        <w:rPr>
+          <w:noProof/>
+          <w:lang w:eastAsia="de-DE"/>
+        </w:rPr>
+        <w:t xml:space="preserve">inabe </w:t>
+      </w:r>
+      <w:r>
+        <w:rPr>
+          <w:noProof/>
+          <w:lang w:eastAsia="de-DE"/>
+        </w:rPr>
+        <w:t>einer Eins,</w:t>
+      </w:r>
+      <w:r>
+        <w:rPr>
+          <w:noProof/>
+          <w:lang w:eastAsia="de-DE"/>
+        </w:rPr>
+        <w:t xml:space="preserve"> wird (</w:t>
+      </w:r>
+      <w:r>
+        <w:rPr>
+          <w:noProof/>
+          <w:lang w:eastAsia="de-DE"/>
+        </w:rPr>
+        <w:t>dar M</w:t>
+      </w:r>
+      <w:r>
+        <w:rPr>
+          <w:noProof/>
+          <w:lang w:eastAsia="de-DE"/>
+        </w:rPr>
+        <w:t>erkmal 3 nicht erfüllt wird) nicht der finale Zustand erreicht, da die Länge zwar gerade wird, doch die Anzahl</w:t>
+      </w:r>
+      <w:r>
+        <w:rPr>
+          <w:noProof/>
+          <w:lang w:eastAsia="de-DE"/>
+        </w:rPr>
+        <w:t xml:space="preserve"> der Eins</w:t>
+      </w:r>
+      <w:r>
+        <w:rPr>
+          <w:noProof/>
+          <w:lang w:eastAsia="de-DE"/>
+        </w:rPr>
+        <w:t>en wird</w:t>
+      </w:r>
+      <w:r>
+        <w:rPr>
+          <w:noProof/>
+          <w:lang w:eastAsia="de-DE"/>
+        </w:rPr>
+        <w:t xml:space="preserve"> ungerade</w:t>
+      </w:r>
+      <w:r>
+        <w:rPr>
+          <w:noProof/>
+          <w:lang w:eastAsia="de-DE"/>
+        </w:rPr>
+        <w:t>(q5 –</w:t>
+      </w:r>
+      <w:r>
+        <w:rPr>
+          <w:noProof/>
+          <w:lang w:eastAsia="de-DE"/>
+        </w:rPr>
+        <w:t xml:space="preserve"> Einsen:</w:t>
+      </w:r>
+      <w:r>
+        <w:rPr>
+          <w:noProof/>
+          <w:lang w:eastAsia="de-DE"/>
+        </w:rPr>
+        <w:t xml:space="preserve"> </w:t>
+      </w:r>
+      <w:r>
+        <w:rPr>
+          <w:noProof/>
+          <w:lang w:eastAsia="de-DE"/>
+        </w:rPr>
+        <w:t>u</w:t>
+      </w:r>
+      <w:r>
+        <w:rPr>
+          <w:noProof/>
+          <w:lang w:eastAsia="de-DE"/>
+        </w:rPr>
+        <w:t>ngerade, Länge</w:t>
+      </w:r>
+      <w:r>
+        <w:rPr>
+          <w:noProof/>
+          <w:lang w:eastAsia="de-DE"/>
+        </w:rPr>
+        <w:t>:</w:t>
+      </w:r>
+      <w:r>
+        <w:rPr>
+          <w:noProof/>
+          <w:lang w:eastAsia="de-DE"/>
+        </w:rPr>
+        <w:t xml:space="preserve"> gerade).</w:t>
+      </w:r>
+    </w:p>
+    <w:p>
+      <w:pPr>
+        <w:pStyle w:val="Listenabsatz"/>
+        <w:numPr>
+          <w:ilvl w:val="0"/>
+          <w:numId w:val="2"/>
+        </w:numPr>
+        <w:rPr>
+          <w:noProof/>
+          <w:lang w:eastAsia="de-DE"/>
+        </w:rPr>
+      </w:pPr>
+      <w:r>
+        <w:rPr>
+          <w:noProof/>
+          <w:lang w:eastAsia="de-DE"/>
+        </w:rPr>
+        <w:t xml:space="preserve">Wird im Zustand </w:t>
+      </w:r>
+      <w:r>
+        <w:rPr>
+          <w:noProof/>
+          <w:lang w:eastAsia="de-DE"/>
+        </w:rPr>
+        <w:t>„</w:t>
+      </w:r>
+      <w:r>
+        <w:rPr>
+          <w:noProof/>
+          <w:lang w:eastAsia="de-DE"/>
+        </w:rPr>
+        <w:t>q8</w:t>
+      </w:r>
+      <w:r>
+        <w:rPr>
+          <w:noProof/>
+          <w:lang w:eastAsia="de-DE"/>
+        </w:rPr>
+        <w:t>“</w:t>
+      </w:r>
+      <w:r>
+        <w:rPr>
+          <w:noProof/>
+          <w:lang w:eastAsia="de-DE"/>
+        </w:rPr>
+        <w:t xml:space="preserve"> eine 1 als Eingabe registriert, so wird die </w:t>
+      </w:r>
+      <w:r>
+        <w:rPr>
+          <w:noProof/>
+          <w:lang w:eastAsia="de-DE"/>
+        </w:rPr>
+        <w:t>Anzahl der Einsen gerade und die L</w:t>
+      </w:r>
+      <w:r>
+        <w:rPr>
+          <w:noProof/>
+          <w:lang w:eastAsia="de-DE"/>
+        </w:rPr>
+        <w:t>änge gerade(q6)</w:t>
+      </w:r>
+      <w:r>
+        <w:rPr>
+          <w:noProof/>
+          <w:lang w:eastAsia="de-DE"/>
+        </w:rPr>
+        <w:t>, bei einer Null wird auch die Länge ungerade, nur die Anzahl der E</w:t>
+      </w:r>
+      <w:r>
+        <w:rPr>
+          <w:noProof/>
+          <w:lang w:eastAsia="de-DE"/>
+        </w:rPr>
+        <w:t>insen bleibt ungerade(q5)</w:t>
+      </w:r>
+    </w:p>
+    <w:p>
+      <w:pPr>
+        <w:pStyle w:val="Listenabsatz"/>
+        <w:numPr>
+          <w:ilvl w:val="0"/>
+          <w:numId w:val="2"/>
+        </w:numPr>
+        <w:rPr>
+          <w:noProof/>
+          <w:lang w:eastAsia="de-DE"/>
+        </w:rPr>
+      </w:pPr>
+      <w:r>
+        <w:rPr>
+          <w:noProof/>
+          <w:lang w:eastAsia="de-DE"/>
+        </w:rPr>
+        <w:t xml:space="preserve">Der Zustand </w:t>
+      </w:r>
+      <w:r>
+        <w:rPr>
+          <w:noProof/>
+          <w:lang w:eastAsia="de-DE"/>
+        </w:rPr>
+        <w:t>„</w:t>
+      </w:r>
+      <w:r>
+        <w:rPr>
+          <w:noProof/>
+          <w:lang w:eastAsia="de-DE"/>
+        </w:rPr>
+        <w:t>q7</w:t>
+      </w:r>
+      <w:r>
+        <w:rPr>
+          <w:noProof/>
+          <w:lang w:eastAsia="de-DE"/>
+        </w:rPr>
+        <w:t>“</w:t>
+      </w:r>
+      <w:r>
+        <w:rPr>
+          <w:noProof/>
+          <w:lang w:eastAsia="de-DE"/>
+        </w:rPr>
+        <w:t xml:space="preserve"> ist der einzige finale Zustand. Hier ist ein gültiges Wort zuende. Doch wird in diesem Zustand eine Eins eingegeben, so wechselt der </w:t>
+      </w:r>
+      <w:r>
+        <w:rPr>
+          <w:noProof/>
+          <w:lang w:eastAsia="de-DE"/>
+        </w:rPr>
+        <w:t>Zustand zu Einsen</w:t>
+      </w:r>
+      <w:r>
+        <w:rPr>
+          <w:noProof/>
+          <w:lang w:eastAsia="de-DE"/>
+        </w:rPr>
+        <w:t xml:space="preserve">: ungerade und L: ungerade(q5). Bei einer Null </w:t>
+      </w:r>
+      <w:r>
+        <w:rPr>
+          <w:noProof/>
+          <w:lang w:eastAsia="de-DE"/>
+        </w:rPr>
+        <w:t xml:space="preserve">wechselt der </w:t>
+      </w:r>
+      <w:r>
+        <w:rPr>
+          <w:noProof/>
+          <w:lang w:eastAsia="de-DE"/>
+        </w:rPr>
+        <w:t>Zustand zu Einsen</w:t>
+      </w:r>
+      <w:r>
+        <w:rPr>
+          <w:noProof/>
+          <w:lang w:eastAsia="de-DE"/>
+        </w:rPr>
+        <w:t>: gerade und L: ungerade(</w:t>
+      </w:r>
+      <w:r>
+        <w:rPr>
+          <w:noProof/>
+          <w:lang w:eastAsia="de-DE"/>
+        </w:rPr>
+        <w:t>q6</w:t>
+      </w:r>
+      <w:r>
+        <w:rPr>
+          <w:noProof/>
+          <w:lang w:eastAsia="de-DE"/>
+        </w:rPr>
+        <w:t>)</w:t>
+      </w:r>
+      <w:r>
+        <w:rPr>
+          <w:noProof/>
+          <w:lang w:eastAsia="de-DE"/>
+        </w:rPr>
+        <w:t>.</w:t>
+      </w:r>
+    </w:p>
+    <w:p>
+      <w:pPr>
+        <w:rPr>
+          <w:noProof/>
+          <w:lang w:eastAsia="de-DE"/>
+        </w:rPr>
+      </w:pPr>
+    </w:p>
+    <w:p>
       <w:r>
         <w:rPr>
           <w:noProof/>
           <w:lang w:eastAsia="de-DE"/>
         </w:rPr>
         <w:drawing>
-          <wp:inline distT="0" distB="0" distL="0" distR="0" wp14:anchorId="2E5EAAE4" wp14:editId="00CEA6AD">
-            <wp:extent cx="6011952" cy="3400425"/>
-            <wp:effectExtent l="0" t="0" r="8255" b="0"/>
-            <wp:docPr id="3" name="Grafik 3" descr="C:\Users\Thorben\AppData\Local\Microsoft\Windows\INetCache\Content.Word\EA1.8.jpg"/>
+          <wp:inline distT="0" distB="0" distL="0" distR="0">
+            <wp:extent cx="5753100" cy="2390775"/>
+            <wp:effectExtent l="0" t="0" r="0" b="9525"/>
+            <wp:docPr id="5" name="Grafik 5" descr="C:\Users\Thorben\AppData\Local\Microsoft\Windows\INetCache\Content.Word\EA1.8.jpg"/>
             <wp:cNvGraphicFramePr>
               <a:graphicFrameLocks xmlns:a="http://schemas.openxmlformats.org/drawingml/2006/main" noChangeAspect="1"/>
             </wp:cNvGraphicFramePr>
@@ -652,21 +1239,23 @@
                       <a:picLocks noChangeAspect="1" noChangeArrowheads="1"/>
                     </pic:cNvPicPr>
                   </pic:nvPicPr>
-                  <pic:blipFill rotWithShape="1">
-                    <a:blip r:embed="rId6">
+                  <pic:blipFill>
+                    <a:blip r:embed="rId8">
                       <a:extLst>
                         <a:ext uri="{28A0092B-C50C-407E-A947-70E740481C1C}">
                           <a14:useLocalDpi xmlns:a14="http://schemas.microsoft.com/office/drawing/2010/main" val="0"/>
                         </a:ext>
                       </a:extLst>
                     </a:blip>
-                    <a:srcRect r="26821"/>
-                    <a:stretch/>
+                    <a:srcRect/>
+                    <a:stretch>
+                      <a:fillRect/>
+                    </a:stretch>
                   </pic:blipFill>
                   <pic:spPr bwMode="auto">
                     <a:xfrm>
                       <a:off x="0" y="0"/>
-                      <a:ext cx="6026671" cy="3408750"/>
+                      <a:ext cx="5753100" cy="2390775"/>
                     </a:xfrm>
                     <a:prstGeom prst="rect">
                       <a:avLst/>
@@ -675,11 +1264,6 @@
                     <a:ln>
                       <a:noFill/>
                     </a:ln>
-                    <a:extLst>
-                      <a:ext uri="{53640926-AAD7-44D8-BBD7-CCE9431645EC}">
-                        <a14:shadowObscured xmlns:a14="http://schemas.microsoft.com/office/drawing/2010/main"/>
-                      </a:ext>
-                    </a:extLst>
                   </pic:spPr>
                 </pic:pic>
               </a:graphicData>
@@ -687,11 +1271,10 @@
           </wp:inline>
         </w:drawing>
       </w:r>
-      <w:bookmarkStart w:id="0" w:name="_GoBack"/>
-      <w:bookmarkEnd w:id="0"/>
-    </w:p>
-    <w:p/>
+    </w:p>
     <w:sectPr>
+      <w:headerReference w:type="default" r:id="rId9"/>
+      <w:footerReference w:type="default" r:id="rId10"/>
       <w:pgSz w:w="11906" w:h="16838"/>
       <w:pgMar w:top="1417" w:right="1417" w:bottom="1134" w:left="1417" w:header="708" w:footer="708" w:gutter="0"/>
       <w:cols w:space="708"/>
@@ -699,6 +1282,121 @@
     </w:sectPr>
   </w:body>
 </w:document>
+</file>
+
+<file path=word/endnotes.xml><?xml version="1.0" encoding="utf-8"?>
+<w:endnotes xmlns:wpc="http://schemas.microsoft.com/office/word/2010/wordprocessingCanvas" xmlns:cx="http://schemas.microsoft.com/office/drawing/2014/chartex" xmlns:cx1="http://schemas.microsoft.com/office/drawing/2015/9/8/chartex" xmlns:cx2="http://schemas.microsoft.com/office/drawing/2015/10/21/chartex" xmlns:cx3="http://schemas.microsoft.com/office/drawing/2016/5/9/chartex" xmlns:cx4="http://schemas.microsoft.com/office/drawing/2016/5/10/chartex" xmlns:cx5="http://schemas.microsoft.com/office/drawing/2016/5/11/chartex" xmlns:mc="http://schemas.openxmlformats.org/markup-compatibility/2006" xmlns:o="urn:schemas-microsoft-com:office:office" xmlns:r="http://schemas.openxmlformats.org/officeDocument/2006/relationships" xmlns:m="http://schemas.openxmlformats.org/officeDocument/2006/math" xmlns:v="urn:schemas-microsoft-com:vml" xmlns:wp14="http://schemas.microsoft.com/office/word/2010/wordprocessingDrawing" xmlns:wp="http://schemas.openxmlformats.org/drawingml/2006/wordprocessingDrawing" xmlns:w10="urn:schemas-microsoft-com:office:word" xmlns:w="http://schemas.openxmlformats.org/wordprocessingml/2006/main" xmlns:w14="http://schemas.microsoft.com/office/word/2010/wordml" xmlns:w15="http://schemas.microsoft.com/office/word/2012/wordml" xmlns:w16se="http://schemas.microsoft.com/office/word/2015/wordml/symex" xmlns:wpg="http://schemas.microsoft.com/office/word/2010/wordprocessingGroup" xmlns:wpi="http://schemas.microsoft.com/office/word/2010/wordprocessingInk" xmlns:wne="http://schemas.microsoft.com/office/word/2006/wordml" xmlns:wps="http://schemas.microsoft.com/office/word/2010/wordprocessingShape" mc:Ignorable="w14 w15 w16se wp14">
+  <w:endnote w:type="separator" w:id="-1">
+    <w:p>
+      <w:pPr>
+        <w:spacing w:after="0" w:line="240" w:lineRule="auto"/>
+      </w:pPr>
+      <w:r>
+        <w:separator/>
+      </w:r>
+    </w:p>
+  </w:endnote>
+  <w:endnote w:type="continuationSeparator" w:id="0">
+    <w:p>
+      <w:pPr>
+        <w:spacing w:after="0" w:line="240" w:lineRule="auto"/>
+      </w:pPr>
+      <w:r>
+        <w:continuationSeparator/>
+      </w:r>
+    </w:p>
+  </w:endnote>
+</w:endnotes>
+</file>
+
+<file path=word/footer1.xml><?xml version="1.0" encoding="utf-8"?>
+<w:ftr xmlns:wpc="http://schemas.microsoft.com/office/word/2010/wordprocessingCanvas" xmlns:cx="http://schemas.microsoft.com/office/drawing/2014/chartex" xmlns:cx1="http://schemas.microsoft.com/office/drawing/2015/9/8/chartex" xmlns:cx2="http://schemas.microsoft.com/office/drawing/2015/10/21/chartex" xmlns:cx3="http://schemas.microsoft.com/office/drawing/2016/5/9/chartex" xmlns:cx4="http://schemas.microsoft.com/office/drawing/2016/5/10/chartex" xmlns:cx5="http://schemas.microsoft.com/office/drawing/2016/5/11/chartex" xmlns:mc="http://schemas.openxmlformats.org/markup-compatibility/2006" xmlns:o="urn:schemas-microsoft-com:office:office" xmlns:r="http://schemas.openxmlformats.org/officeDocument/2006/relationships" xmlns:m="http://schemas.openxmlformats.org/officeDocument/2006/math" xmlns:v="urn:schemas-microsoft-com:vml" xmlns:wp14="http://schemas.microsoft.com/office/word/2010/wordprocessingDrawing" xmlns:wp="http://schemas.openxmlformats.org/drawingml/2006/wordprocessingDrawing" xmlns:w10="urn:schemas-microsoft-com:office:word" xmlns:w="http://schemas.openxmlformats.org/wordprocessingml/2006/main" xmlns:w14="http://schemas.microsoft.com/office/word/2010/wordml" xmlns:w15="http://schemas.microsoft.com/office/word/2012/wordml" xmlns:w16se="http://schemas.microsoft.com/office/word/2015/wordml/symex" xmlns:wpg="http://schemas.microsoft.com/office/word/2010/wordprocessingGroup" xmlns:wpi="http://schemas.microsoft.com/office/word/2010/wordprocessingInk" xmlns:wne="http://schemas.microsoft.com/office/word/2006/wordml" xmlns:wps="http://schemas.microsoft.com/office/word/2010/wordprocessingShape" mc:Ignorable="w14 w15 w16se wp14">
+  <w:sdt>
+    <w:sdtPr>
+      <w:id w:val="2126424308"/>
+      <w:docPartObj>
+        <w:docPartGallery w:val="Page Numbers (Bottom of Page)"/>
+        <w:docPartUnique/>
+      </w:docPartObj>
+    </w:sdtPr>
+    <w:sdtContent>
+      <w:p>
+        <w:pPr>
+          <w:pStyle w:val="Fuzeile"/>
+          <w:jc w:val="right"/>
+        </w:pPr>
+        <w:r>
+          <w:fldChar w:fldCharType="begin"/>
+        </w:r>
+        <w:r>
+          <w:instrText>PAGE   \* MERGEFORMAT</w:instrText>
+        </w:r>
+        <w:r>
+          <w:fldChar w:fldCharType="separate"/>
+        </w:r>
+        <w:r>
+          <w:rPr>
+            <w:noProof/>
+          </w:rPr>
+          <w:t>2</w:t>
+        </w:r>
+        <w:r>
+          <w:fldChar w:fldCharType="end"/>
+        </w:r>
+      </w:p>
+    </w:sdtContent>
+  </w:sdt>
+  <w:p>
+    <w:pPr>
+      <w:pStyle w:val="Fuzeile"/>
+    </w:pPr>
+  </w:p>
+</w:ftr>
+</file>
+
+<file path=word/footnotes.xml><?xml version="1.0" encoding="utf-8"?>
+<w:footnotes xmlns:wpc="http://schemas.microsoft.com/office/word/2010/wordprocessingCanvas" xmlns:cx="http://schemas.microsoft.com/office/drawing/2014/chartex" xmlns:cx1="http://schemas.microsoft.com/office/drawing/2015/9/8/chartex" xmlns:cx2="http://schemas.microsoft.com/office/drawing/2015/10/21/chartex" xmlns:cx3="http://schemas.microsoft.com/office/drawing/2016/5/9/chartex" xmlns:cx4="http://schemas.microsoft.com/office/drawing/2016/5/10/chartex" xmlns:cx5="http://schemas.microsoft.com/office/drawing/2016/5/11/chartex" xmlns:mc="http://schemas.openxmlformats.org/markup-compatibility/2006" xmlns:o="urn:schemas-microsoft-com:office:office" xmlns:r="http://schemas.openxmlformats.org/officeDocument/2006/relationships" xmlns:m="http://schemas.openxmlformats.org/officeDocument/2006/math" xmlns:v="urn:schemas-microsoft-com:vml" xmlns:wp14="http://schemas.microsoft.com/office/word/2010/wordprocessingDrawing" xmlns:wp="http://schemas.openxmlformats.org/drawingml/2006/wordprocessingDrawing" xmlns:w10="urn:schemas-microsoft-com:office:word" xmlns:w="http://schemas.openxmlformats.org/wordprocessingml/2006/main" xmlns:w14="http://schemas.microsoft.com/office/word/2010/wordml" xmlns:w15="http://schemas.microsoft.com/office/word/2012/wordml" xmlns:w16se="http://schemas.microsoft.com/office/word/2015/wordml/symex" xmlns:wpg="http://schemas.microsoft.com/office/word/2010/wordprocessingGroup" xmlns:wpi="http://schemas.microsoft.com/office/word/2010/wordprocessingInk" xmlns:wne="http://schemas.microsoft.com/office/word/2006/wordml" xmlns:wps="http://schemas.microsoft.com/office/word/2010/wordprocessingShape" mc:Ignorable="w14 w15 w16se wp14">
+  <w:footnote w:type="separator" w:id="-1">
+    <w:p>
+      <w:pPr>
+        <w:spacing w:after="0" w:line="240" w:lineRule="auto"/>
+      </w:pPr>
+      <w:r>
+        <w:separator/>
+      </w:r>
+    </w:p>
+  </w:footnote>
+  <w:footnote w:type="continuationSeparator" w:id="0">
+    <w:p>
+      <w:pPr>
+        <w:spacing w:after="0" w:line="240" w:lineRule="auto"/>
+      </w:pPr>
+      <w:r>
+        <w:continuationSeparator/>
+      </w:r>
+    </w:p>
+  </w:footnote>
+</w:footnotes>
+</file>
+
+<file path=word/header1.xml><?xml version="1.0" encoding="utf-8"?>
+<w:hdr xmlns:wpc="http://schemas.microsoft.com/office/word/2010/wordprocessingCanvas" xmlns:cx="http://schemas.microsoft.com/office/drawing/2014/chartex" xmlns:cx1="http://schemas.microsoft.com/office/drawing/2015/9/8/chartex" xmlns:cx2="http://schemas.microsoft.com/office/drawing/2015/10/21/chartex" xmlns:cx3="http://schemas.microsoft.com/office/drawing/2016/5/9/chartex" xmlns:cx4="http://schemas.microsoft.com/office/drawing/2016/5/10/chartex" xmlns:cx5="http://schemas.microsoft.com/office/drawing/2016/5/11/chartex" xmlns:mc="http://schemas.openxmlformats.org/markup-compatibility/2006" xmlns:o="urn:schemas-microsoft-com:office:office" xmlns:r="http://schemas.openxmlformats.org/officeDocument/2006/relationships" xmlns:m="http://schemas.openxmlformats.org/officeDocument/2006/math" xmlns:v="urn:schemas-microsoft-com:vml" xmlns:wp14="http://schemas.microsoft.com/office/word/2010/wordprocessingDrawing" xmlns:wp="http://schemas.openxmlformats.org/drawingml/2006/wordprocessingDrawing" xmlns:w10="urn:schemas-microsoft-com:office:word" xmlns:w="http://schemas.openxmlformats.org/wordprocessingml/2006/main" xmlns:w14="http://schemas.microsoft.com/office/word/2010/wordml" xmlns:w15="http://schemas.microsoft.com/office/word/2012/wordml" xmlns:w16se="http://schemas.microsoft.com/office/word/2015/wordml/symex" xmlns:wpg="http://schemas.microsoft.com/office/word/2010/wordprocessingGroup" xmlns:wpi="http://schemas.microsoft.com/office/word/2010/wordprocessingInk" xmlns:wne="http://schemas.microsoft.com/office/word/2006/wordml" xmlns:wps="http://schemas.microsoft.com/office/word/2010/wordprocessingShape" mc:Ignorable="w14 w15 w16se wp14">
+  <w:p>
+    <w:pPr>
+      <w:pStyle w:val="Kopfzeile"/>
+    </w:pPr>
+    <w:r>
+      <w:t xml:space="preserve">Ü1 - </w:t>
+    </w:r>
+    <w:r>
+      <w:t>Gruppe C (Lukas Weber, Ferdinand Trendelenburg, Thorben Schomacker)</w:t>
+    </w:r>
+    <w:r>
+      <w:tab/>
+      <w:t>04.04.2017</w:t>
+    </w:r>
+  </w:p>
+</w:hdr>
 </file>
 
 <file path=word/numbering.xml><?xml version="1.0" encoding="utf-8"?>
@@ -1281,6 +1979,27 @@
     <w:name w:val="Normal"/>
     <w:qFormat/>
   </w:style>
+  <w:style w:type="paragraph" w:styleId="berschrift1">
+    <w:name w:val="heading 1"/>
+    <w:basedOn w:val="Standard"/>
+    <w:next w:val="Standard"/>
+    <w:link w:val="berschrift1Zchn"/>
+    <w:uiPriority w:val="9"/>
+    <w:qFormat/>
+    <w:rsid w:val="00326742"/>
+    <w:pPr>
+      <w:keepNext/>
+      <w:keepLines/>
+      <w:spacing w:before="240" w:after="0"/>
+      <w:outlineLvl w:val="0"/>
+    </w:pPr>
+    <w:rPr>
+      <w:rFonts w:asciiTheme="majorHAnsi" w:eastAsiaTheme="majorEastAsia" w:hAnsiTheme="majorHAnsi" w:cstheme="majorBidi"/>
+      <w:color w:val="2E74B5" w:themeColor="accent1" w:themeShade="BF"/>
+      <w:sz w:val="32"/>
+      <w:szCs w:val="32"/>
+    </w:rPr>
+  </w:style>
   <w:style w:type="character" w:default="1" w:styleId="Absatz-Standardschriftart">
     <w:name w:val="Default Paragraph Font"/>
     <w:uiPriority w:val="1"/>
@@ -1318,6 +2037,97 @@
       <w:ind w:left="720"/>
       <w:contextualSpacing/>
     </w:pPr>
+  </w:style>
+  <w:style w:type="character" w:customStyle="1" w:styleId="berschrift1Zchn">
+    <w:name w:val="Überschrift 1 Zchn"/>
+    <w:basedOn w:val="Absatz-Standardschriftart"/>
+    <w:link w:val="berschrift1"/>
+    <w:uiPriority w:val="9"/>
+    <w:rsid w:val="00326742"/>
+    <w:rPr>
+      <w:rFonts w:asciiTheme="majorHAnsi" w:eastAsiaTheme="majorEastAsia" w:hAnsiTheme="majorHAnsi" w:cstheme="majorBidi"/>
+      <w:color w:val="2E74B5" w:themeColor="accent1" w:themeShade="BF"/>
+      <w:sz w:val="32"/>
+      <w:szCs w:val="32"/>
+    </w:rPr>
+  </w:style>
+  <w:style w:type="paragraph" w:styleId="Titel">
+    <w:name w:val="Title"/>
+    <w:basedOn w:val="Standard"/>
+    <w:next w:val="Standard"/>
+    <w:link w:val="TitelZchn"/>
+    <w:uiPriority w:val="10"/>
+    <w:qFormat/>
+    <w:rsid w:val="00326742"/>
+    <w:pPr>
+      <w:spacing w:after="0" w:line="240" w:lineRule="auto"/>
+      <w:contextualSpacing/>
+    </w:pPr>
+    <w:rPr>
+      <w:rFonts w:asciiTheme="majorHAnsi" w:eastAsiaTheme="majorEastAsia" w:hAnsiTheme="majorHAnsi" w:cstheme="majorBidi"/>
+      <w:spacing w:val="-10"/>
+      <w:kern w:val="28"/>
+      <w:sz w:val="56"/>
+      <w:szCs w:val="56"/>
+    </w:rPr>
+  </w:style>
+  <w:style w:type="character" w:customStyle="1" w:styleId="TitelZchn">
+    <w:name w:val="Titel Zchn"/>
+    <w:basedOn w:val="Absatz-Standardschriftart"/>
+    <w:link w:val="Titel"/>
+    <w:uiPriority w:val="10"/>
+    <w:rsid w:val="00326742"/>
+    <w:rPr>
+      <w:rFonts w:asciiTheme="majorHAnsi" w:eastAsiaTheme="majorEastAsia" w:hAnsiTheme="majorHAnsi" w:cstheme="majorBidi"/>
+      <w:spacing w:val="-10"/>
+      <w:kern w:val="28"/>
+      <w:sz w:val="56"/>
+      <w:szCs w:val="56"/>
+    </w:rPr>
+  </w:style>
+  <w:style w:type="paragraph" w:styleId="Kopfzeile">
+    <w:name w:val="header"/>
+    <w:basedOn w:val="Standard"/>
+    <w:link w:val="KopfzeileZchn"/>
+    <w:uiPriority w:val="99"/>
+    <w:unhideWhenUsed/>
+    <w:rsid w:val="00326742"/>
+    <w:pPr>
+      <w:tabs>
+        <w:tab w:val="center" w:pos="4536"/>
+        <w:tab w:val="right" w:pos="9072"/>
+      </w:tabs>
+      <w:spacing w:after="0" w:line="240" w:lineRule="auto"/>
+    </w:pPr>
+  </w:style>
+  <w:style w:type="character" w:customStyle="1" w:styleId="KopfzeileZchn">
+    <w:name w:val="Kopfzeile Zchn"/>
+    <w:basedOn w:val="Absatz-Standardschriftart"/>
+    <w:link w:val="Kopfzeile"/>
+    <w:uiPriority w:val="99"/>
+    <w:rsid w:val="00326742"/>
+  </w:style>
+  <w:style w:type="paragraph" w:styleId="Fuzeile">
+    <w:name w:val="footer"/>
+    <w:basedOn w:val="Standard"/>
+    <w:link w:val="FuzeileZchn"/>
+    <w:uiPriority w:val="99"/>
+    <w:unhideWhenUsed/>
+    <w:rsid w:val="00326742"/>
+    <w:pPr>
+      <w:tabs>
+        <w:tab w:val="center" w:pos="4536"/>
+        <w:tab w:val="right" w:pos="9072"/>
+      </w:tabs>
+      <w:spacing w:after="0" w:line="240" w:lineRule="auto"/>
+    </w:pPr>
+  </w:style>
+  <w:style w:type="character" w:customStyle="1" w:styleId="FuzeileZchn">
+    <w:name w:val="Fußzeile Zchn"/>
+    <w:basedOn w:val="Absatz-Standardschriftart"/>
+    <w:link w:val="Fuzeile"/>
+    <w:uiPriority w:val="99"/>
+    <w:rsid w:val="00326742"/>
   </w:style>
 </w:styles>
 </file>
